--- a/reportes/plantilla_memo_designacion.docx
+++ b/reportes/plantilla_memo_designacion.docx
@@ -1028,8 +1028,35 @@
                           </w:rPr>
                           <w:t xml:space="preserve">  </w:t>
                         </w:r>
+                        <w:r>
+                          <w:rPr>
+                            <w:rFonts w:ascii="Calibri" w:eastAsia="Calibri" w:hAnsi="Calibri"/>
+                            <w:color w:val="000000"/>
+                            <w:sz w:val="24"/>
+                            <w:lang w:val="pt-BR"/>
+                          </w:rPr>
+                          <w:t>${LISTA</w:t>
+                        </w:r>
+                        <w:r>
+                          <w:rPr>
+                            <w:rFonts w:ascii="Calibri" w:eastAsia="Calibri" w:hAnsi="Calibri"/>
+                            <w:color w:val="000000"/>
+                            <w:sz w:val="24"/>
+                            <w:lang w:val="es-ES"/>
+                          </w:rPr>
+                          <w:t>_COMISION</w:t>
+                        </w:r>
                         <w:bookmarkStart w:id="0" w:name="_GoBack"/>
                         <w:bookmarkEnd w:id="0"/>
+                        <w:r>
+                          <w:rPr>
+                            <w:rFonts w:ascii="Calibri" w:eastAsia="Calibri" w:hAnsi="Calibri"/>
+                            <w:color w:val="000000"/>
+                            <w:sz w:val="24"/>
+                            <w:lang w:val="pt-BR"/>
+                          </w:rPr>
+                          <w:t>}</w:t>
+                        </w:r>
                       </w:p>
                       <w:p>
                         <w:pPr>
@@ -1588,17 +1615,15 @@
                           </w:rPr>
                           <w:t xml:space="preserve"> del Reglamento </w:t>
                         </w:r>
-                        <w:proofErr w:type="spellStart"/>
-                        <w:r>
-                          <w:rPr>
-                            <w:rFonts w:ascii="Calibri" w:eastAsia="Calibri" w:hAnsi="Calibri"/>
-                            <w:color w:val="000000"/>
-                            <w:sz w:val="24"/>
-                            <w:lang w:val="es-BO"/>
-                          </w:rPr>
-                          <w:t>Especifico</w:t>
-                        </w:r>
-                        <w:proofErr w:type="spellEnd"/>
+                        <w:r>
+                          <w:rPr>
+                            <w:rFonts w:ascii="Calibri" w:eastAsia="Calibri" w:hAnsi="Calibri"/>
+                            <w:color w:val="000000"/>
+                            <w:sz w:val="24"/>
+                            <w:lang w:val="es-BO"/>
+                          </w:rPr>
+                          <w:t>Específico</w:t>
+                        </w:r>
                         <w:r>
                           <w:rPr>
                             <w:rFonts w:ascii="Calibri" w:eastAsia="Calibri" w:hAnsi="Calibri"/>
@@ -2576,6 +2601,7 @@
   <w:style w:type="character" w:default="1" w:styleId="Fuentedeprrafopredeter">
     <w:name w:val="Default Paragraph Font"/>
     <w:uiPriority w:val="1"/>
+    <w:semiHidden/>
     <w:unhideWhenUsed/>
   </w:style>
   <w:style w:type="table" w:default="1" w:styleId="Tablanormal">
@@ -2926,7 +2952,7 @@
 </file>
 
 <file path=customXml/itemProps1.xml><?xml version="1.0" encoding="utf-8"?>
-<ds:datastoreItem xmlns:ds="http://schemas.openxmlformats.org/officeDocument/2006/customXml" ds:itemID="{F24B65FA-162A-4117-9D30-A3FC4C7CAFDB}">
+<ds:datastoreItem xmlns:ds="http://schemas.openxmlformats.org/officeDocument/2006/customXml" ds:itemID="{ACED5EE3-9FF8-4BCC-80C7-DAB227E978E9}">
   <ds:schemaRefs>
     <ds:schemaRef ds:uri="http://schemas.openxmlformats.org/officeDocument/2006/bibliography"/>
   </ds:schemaRefs>
